--- a/Course Notes/Kali Linux for Beginners mission_1.docx
+++ b/Course Notes/Kali Linux for Beginners mission_1.docx
@@ -505,14 +505,96 @@
           <w:i/>
           <w:iCs/>
         </w:rPr>
-        <w:t>&lt;!-- Y2hlY2sgb3V0IHNtb29jaF9zZWNyZXQudHh0 --</w:t>
-      </w:r>
-      <w:r>
-        <w:rPr>
+        <w:t>&lt;!-- Y2hlY2sgb3V0IHNtb29jaF9zZWNyZXQudHh0 --&gt;</w:t>
+      </w:r>
+    </w:p>
+    <w:p>
+      <w:pPr>
+        <w:pStyle w:val="Normal"/>
+        <w:bidi w:val="0"/>
+        <w:jc w:val="left"/>
+        <w:rPr/>
+      </w:pPr>
+      <w:r>
+        <w:rPr/>
+      </w:r>
+    </w:p>
+    <w:p>
+      <w:pPr>
+        <w:pStyle w:val="Normal"/>
+        <w:bidi w:val="0"/>
+        <w:jc w:val="left"/>
+        <w:rPr/>
+      </w:pPr>
+      <w:r>
+        <w:rPr/>
+        <w:t xml:space="preserve"> </w:t>
+      </w:r>
+      <w:r>
+        <w:rPr/>
+        <w:t xml:space="preserve">html code </w:t>
+      </w:r>
+      <w:r>
+        <w:rPr/>
+        <w:t xml:space="preserve">내에 주석문을 통해 위와 같은 내용이 있었고 이와 같은 구성은 </w:t>
+      </w:r>
+      <w:r>
+        <w:rPr/>
+        <w:t>Base64</w:t>
+      </w:r>
+      <w:r>
+        <w:rPr/>
+        <w:t xml:space="preserve">의 </w:t>
+      </w:r>
+      <w:r>
+        <w:rPr/>
+        <w:t xml:space="preserve">Encoding </w:t>
+      </w:r>
+      <w:r>
+        <w:rPr/>
+        <w:t xml:space="preserve">중 하나기에 </w:t>
+      </w:r>
+      <w:r>
+        <w:rPr/>
+        <w:t>Base64 decoding</w:t>
+      </w:r>
+      <w:r>
+        <w:rPr/>
+        <w:t>을 하여 얻은 결과는 다음과 같다</w:t>
+      </w:r>
+      <w:r>
+        <w:rPr/>
+        <w:t>.</w:t>
+      </w:r>
+    </w:p>
+    <w:p>
+      <w:pPr>
+        <w:pStyle w:val="Normal"/>
+        <w:bidi w:val="0"/>
+        <w:jc w:val="left"/>
+        <w:rPr/>
+      </w:pPr>
+      <w:r>
+        <w:rPr/>
+      </w:r>
+    </w:p>
+    <w:p>
+      <w:pPr>
+        <w:pStyle w:val="Normal"/>
+        <w:bidi w:val="0"/>
+        <w:jc w:val="left"/>
+        <w:rPr>
+          <w:i/>
           <w:i/>
           <w:iCs/>
         </w:rPr>
-        <w:t>&gt;</w:t>
+      </w:pPr>
+      <w:r>
+        <w:rPr>
+          <w:i/>
+          <w:iCs/>
+        </w:rPr>
+        <w:t>check out smooch_secret.txt</w:t>
       </w:r>
     </w:p>
     <w:p>
@@ -539,11 +621,27 @@
       </w:r>
       <w:r>
         <w:rPr/>
-        <w:t xml:space="preserve">html code </w:t>
-      </w:r>
-      <w:r>
-        <w:rPr/>
-        <w:t xml:space="preserve">내에 주석문을 통해 위와 같은 내용이 있었고 이와 같은 구성은 </w:t>
+        <w:t xml:space="preserve">smooch_secret.txt </w:t>
+      </w:r>
+      <w:r>
+        <w:rPr/>
+        <w:t xml:space="preserve">파일을 확인하라는 내용을 확인하고 </w:t>
+      </w:r>
+      <w:r>
+        <w:rPr/>
+        <w:t xml:space="preserve">http://192.168.219.89/smooch_secret.txt </w:t>
+      </w:r>
+      <w:r>
+        <w:rPr/>
+        <w:t>로 접속하였다</w:t>
+      </w:r>
+      <w:r>
+        <w:rPr/>
+        <w:t xml:space="preserve">. </w:t>
+      </w:r>
+      <w:r>
+        <w:rPr/>
+        <w:t xml:space="preserve">해당 경로에도 </w:t>
       </w:r>
       <w:r>
         <w:rPr/>
@@ -551,7 +649,7 @@
       </w:r>
       <w:r>
         <w:rPr/>
-        <w:t xml:space="preserve">의 </w:t>
+        <w:t xml:space="preserve">로 </w:t>
       </w:r>
       <w:r>
         <w:rPr/>
@@ -559,15 +657,31 @@
       </w:r>
       <w:r>
         <w:rPr/>
-        <w:t xml:space="preserve">중 하나기에 </w:t>
-      </w:r>
-      <w:r>
-        <w:rPr/>
-        <w:t>Base64 decoding</w:t>
-      </w:r>
-      <w:r>
-        <w:rPr/>
-        <w:t>을 하여 얻은 결과는 다음과 같다</w:t>
+        <w:t xml:space="preserve">되어있는 아주 긴 내용이 있었는데 </w:t>
+      </w:r>
+      <w:r>
+        <w:rPr/>
+        <w:t>Decoding</w:t>
+      </w:r>
+      <w:r>
+        <w:rPr/>
+        <w:t xml:space="preserve">한 결과 </w:t>
+      </w:r>
+      <w:r>
+        <w:rPr/>
+        <w:t xml:space="preserve">x509 </w:t>
+      </w:r>
+      <w:r>
+        <w:rPr/>
+        <w:t xml:space="preserve">형식으로 작성된 </w:t>
+      </w:r>
+      <w:r>
+        <w:rPr/>
+        <w:t>RSA Private Key</w:t>
+      </w:r>
+      <w:r>
+        <w:rPr/>
+        <w:t>였다</w:t>
       </w:r>
       <w:r>
         <w:rPr/>
@@ -590,36 +704,6 @@
         <w:pStyle w:val="Normal"/>
         <w:bidi w:val="0"/>
         <w:jc w:val="left"/>
-        <w:rPr>
-          <w:i/>
-          <w:i/>
-          <w:iCs/>
-        </w:rPr>
-      </w:pPr>
-      <w:r>
-        <w:rPr>
-          <w:i/>
-          <w:iCs/>
-        </w:rPr>
-        <w:t>check out smooch_secret.txt</w:t>
-      </w:r>
-    </w:p>
-    <w:p>
-      <w:pPr>
-        <w:pStyle w:val="Normal"/>
-        <w:bidi w:val="0"/>
-        <w:jc w:val="left"/>
-        <w:rPr/>
-      </w:pPr>
-      <w:r>
-        <w:rPr/>
-      </w:r>
-    </w:p>
-    <w:p>
-      <w:pPr>
-        <w:pStyle w:val="Normal"/>
-        <w:bidi w:val="0"/>
-        <w:jc w:val="left"/>
         <w:rPr/>
       </w:pPr>
       <w:r>
@@ -628,67 +712,67 @@
       </w:r>
       <w:r>
         <w:rPr/>
-        <w:t xml:space="preserve">smooch_secret.txt </w:t>
-      </w:r>
-      <w:r>
-        <w:rPr/>
-        <w:t xml:space="preserve">파일을 확인하라는 내용을 확인하고 </w:t>
-      </w:r>
-      <w:r>
-        <w:rPr/>
-        <w:t xml:space="preserve">http://192.168.219.89/smooch_secret.txt </w:t>
-      </w:r>
-      <w:r>
-        <w:rPr/>
-        <w:t>로 접속하였다</w:t>
-      </w:r>
-      <w:r>
-        <w:rPr/>
-        <w:t xml:space="preserve">. </w:t>
-      </w:r>
-      <w:r>
-        <w:rPr/>
-        <w:t xml:space="preserve">해당 경로에도 </w:t>
-      </w:r>
-      <w:r>
-        <w:rPr/>
-        <w:t>Base64</w:t>
-      </w:r>
-      <w:r>
-        <w:rPr/>
-        <w:t xml:space="preserve">로 </w:t>
-      </w:r>
-      <w:r>
-        <w:rPr/>
-        <w:t xml:space="preserve">Encoding </w:t>
-      </w:r>
-      <w:r>
-        <w:rPr/>
-        <w:t xml:space="preserve">되어있는 아주 긴 내용이 있었는데 </w:t>
-      </w:r>
-      <w:r>
-        <w:rPr/>
-        <w:t>Decoding</w:t>
-      </w:r>
-      <w:r>
-        <w:rPr/>
-        <w:t xml:space="preserve">한 결과 </w:t>
-      </w:r>
-      <w:r>
-        <w:rPr/>
-        <w:t xml:space="preserve">x509 </w:t>
-      </w:r>
-      <w:r>
-        <w:rPr/>
-        <w:t xml:space="preserve">형식으로 작성된 </w:t>
-      </w:r>
-      <w:r>
-        <w:rPr/>
         <w:t>RSA Private Key</w:t>
       </w:r>
       <w:r>
         <w:rPr/>
-        <w:t>였다</w:t>
+        <w:t xml:space="preserve">가 </w:t>
+      </w:r>
+      <w:r>
+        <w:rPr/>
+        <w:t xml:space="preserve">SSH </w:t>
+      </w:r>
+      <w:r>
+        <w:rPr/>
+        <w:t>통신할 때 사용이 가능한 것 까지는 추측하였으나 어떤 계정으로 접근해야 하는지 몰라서 접속에는 실패하였다</w:t>
+      </w:r>
+      <w:r>
+        <w:rPr/>
+        <w:t xml:space="preserve">. </w:t>
+      </w:r>
+      <w:r>
+        <w:rPr/>
+        <w:t xml:space="preserve">기존에는 </w:t>
+      </w:r>
+      <w:r>
+        <w:rPr/>
+        <w:t>root user</w:t>
+      </w:r>
+      <w:r>
+        <w:rPr/>
+        <w:t xml:space="preserve">로 시도하였으나 솔루션을 찾아본 결과 </w:t>
+      </w:r>
+      <w:r>
+        <w:rPr/>
+        <w:t>sm00ch user</w:t>
+      </w:r>
+      <w:r>
+        <w:rPr/>
+        <w:t>로 로그인이 가능했다</w:t>
+      </w:r>
+      <w:r>
+        <w:rPr/>
+        <w:t xml:space="preserve">. </w:t>
+      </w:r>
+      <w:r>
+        <w:rPr/>
+        <w:t xml:space="preserve">참고로 </w:t>
+      </w:r>
+      <w:r>
+        <w:rPr/>
+        <w:t>sm00ch</w:t>
+      </w:r>
+      <w:r>
+        <w:rPr/>
+        <w:t xml:space="preserve">의 경우 웹 사이트의 하단에 </w:t>
+      </w:r>
+      <w:r>
+        <w:rPr/>
+        <w:t>written by sm00ch</w:t>
+      </w:r>
+      <w:r>
+        <w:rPr/>
+        <w:t>라고 적혀있다</w:t>
       </w:r>
       <w:r>
         <w:rPr/>
@@ -719,11 +803,23 @@
       </w:r>
       <w:r>
         <w:rPr/>
-        <w:t>RSA Private Key</w:t>
-      </w:r>
-      <w:r>
-        <w:rPr/>
-        <w:t xml:space="preserve">가 </w:t>
+        <w:t xml:space="preserve">그 다음 </w:t>
+      </w:r>
+      <w:r>
+        <w:rPr/>
+        <w:t>root</w:t>
+      </w:r>
+      <w:r>
+        <w:rPr/>
+        <w:t xml:space="preserve">의 권한을 얻어야 하는데 여기서 문제는 현재 로그인한 </w:t>
+      </w:r>
+      <w:r>
+        <w:rPr/>
+        <w:t xml:space="preserve">sm00ch </w:t>
+      </w:r>
+      <w:r>
+        <w:rPr/>
+        <w:t xml:space="preserve">계정도 </w:t>
       </w:r>
       <w:r>
         <w:rPr/>
@@ -731,55 +827,55 @@
       </w:r>
       <w:r>
         <w:rPr/>
-        <w:t>통신할 때 사용이 가능한 것 까지는 추측하였으나 어떤 계정으로 접근해야 하는지 몰라서 접속에는 실패하였다</w:t>
-      </w:r>
-      <w:r>
-        <w:rPr/>
-        <w:t xml:space="preserve">. </w:t>
-      </w:r>
-      <w:r>
-        <w:rPr/>
-        <w:t xml:space="preserve">기존에는 </w:t>
-      </w:r>
-      <w:r>
-        <w:rPr/>
-        <w:t>root user</w:t>
-      </w:r>
-      <w:r>
-        <w:rPr/>
-        <w:t xml:space="preserve">로 시도하였으나 솔루션을 찾아본 결과 </w:t>
-      </w:r>
-      <w:r>
-        <w:rPr/>
-        <w:t>sm00ch user</w:t>
-      </w:r>
-      <w:r>
-        <w:rPr/>
-        <w:t>로 로그인이 가능했다</w:t>
-      </w:r>
-      <w:r>
-        <w:rPr/>
-        <w:t xml:space="preserve">. </w:t>
-      </w:r>
-      <w:r>
-        <w:rPr/>
-        <w:t xml:space="preserve">참고로 </w:t>
-      </w:r>
-      <w:r>
-        <w:rPr/>
-        <w:t>sm00ch</w:t>
-      </w:r>
-      <w:r>
-        <w:rPr/>
-        <w:t xml:space="preserve">의 경우 웹 사이트의 하단에 </w:t>
-      </w:r>
-      <w:r>
-        <w:rPr/>
-        <w:t>written by sm00ch</w:t>
-      </w:r>
-      <w:r>
-        <w:rPr/>
-        <w:t>라고 적혀있다</w:t>
+        <w:t>개인키 인증을 통해 로그인한 것이기에 비밀번호를 모른다는 점이다</w:t>
+      </w:r>
+      <w:r>
+        <w:rPr/>
+        <w:t xml:space="preserve">. </w:t>
+      </w:r>
+      <w:r>
+        <w:rPr/>
+        <w:t xml:space="preserve">그래서 솔루션을 슬쩍 봤는데 커널의 버전을 확인하더니 </w:t>
+      </w:r>
+      <w:r>
+        <w:rPr/>
+        <w:t>exploit code</w:t>
+      </w:r>
+      <w:r>
+        <w:rPr/>
+        <w:t xml:space="preserve">를 찾아서 </w:t>
+      </w:r>
+      <w:r>
+        <w:rPr/>
+        <w:t xml:space="preserve">root </w:t>
+      </w:r>
+      <w:r>
+        <w:rPr/>
+        <w:t>권한을 얻었다</w:t>
+      </w:r>
+      <w:r>
+        <w:rPr/>
+        <w:t xml:space="preserve">. </w:t>
+      </w:r>
+      <w:r>
+        <w:rPr/>
+        <w:t xml:space="preserve">강의 내용만으로 과연 </w:t>
+      </w:r>
+      <w:r>
+        <w:rPr/>
+        <w:t>kernel exploit</w:t>
+      </w:r>
+      <w:r>
+        <w:rPr/>
+        <w:t>에 접근할 수 있었을까 싶다</w:t>
+      </w:r>
+      <w:r>
+        <w:rPr/>
+        <w:t xml:space="preserve">. </w:t>
+      </w:r>
+      <w:r>
+        <w:rPr/>
+        <w:t>우선 전체 솔루션 링크를 첨부하였다</w:t>
       </w:r>
       <w:r>
         <w:rPr/>
@@ -805,116 +901,11 @@
         <w:rPr/>
       </w:pPr>
       <w:r>
-        <w:rPr/>
-        <w:t xml:space="preserve"> </w:t>
-      </w:r>
-      <w:r>
-        <w:rPr/>
-        <w:t xml:space="preserve">그 다음 </w:t>
-      </w:r>
-      <w:r>
-        <w:rPr/>
-        <w:t>root</w:t>
-      </w:r>
-      <w:r>
-        <w:rPr/>
-        <w:t xml:space="preserve">의 권한을 얻어야 하는데 여기서 문제는 현재 로그인한 </w:t>
-      </w:r>
-      <w:r>
-        <w:rPr/>
-        <w:t xml:space="preserve">sm00ch </w:t>
-      </w:r>
-      <w:r>
-        <w:rPr/>
-        <w:t xml:space="preserve">계정도 </w:t>
-      </w:r>
-      <w:r>
-        <w:rPr/>
-        <w:t xml:space="preserve">SSH </w:t>
-      </w:r>
-      <w:r>
-        <w:rPr/>
-        <w:t>개인키 인증을 통해 로그인한 것이기에 비밀번호를 모른다는 점이다</w:t>
-      </w:r>
-      <w:r>
-        <w:rPr/>
-        <w:t xml:space="preserve">. </w:t>
-      </w:r>
-      <w:r>
-        <w:rPr/>
-        <w:t xml:space="preserve">그래서 솔루션을 슬쩍 봤는데 커널의 버전을 확인하더니 </w:t>
-      </w:r>
-      <w:r>
-        <w:rPr/>
-        <w:t>exploit code</w:t>
-      </w:r>
-      <w:r>
-        <w:rPr/>
-        <w:t xml:space="preserve">를 찾아서 </w:t>
-      </w:r>
-      <w:r>
-        <w:rPr/>
-        <w:t xml:space="preserve">root </w:t>
-      </w:r>
-      <w:r>
-        <w:rPr/>
-        <w:t>권한을 얻었다</w:t>
-      </w:r>
-      <w:r>
-        <w:rPr/>
-        <w:t xml:space="preserve">. </w:t>
-      </w:r>
-      <w:r>
-        <w:rPr/>
-        <w:t xml:space="preserve">강의 내용만으로 과연 </w:t>
-      </w:r>
-      <w:r>
-        <w:rPr/>
-        <w:t>kernel exploit</w:t>
-      </w:r>
-      <w:r>
-        <w:rPr/>
-        <w:t>에 접근할 수 있었을까 싶다</w:t>
-      </w:r>
-      <w:r>
-        <w:rPr/>
-        <w:t xml:space="preserve">. </w:t>
-      </w:r>
-      <w:r>
-        <w:rPr/>
-        <w:t>우선 전체 솔루션 링크를 첨부하였다</w:t>
-      </w:r>
-      <w:r>
-        <w:rPr/>
-        <w:t>.</w:t>
-      </w:r>
-    </w:p>
-    <w:p>
-      <w:pPr>
-        <w:pStyle w:val="Normal"/>
-        <w:bidi w:val="0"/>
-        <w:jc w:val="left"/>
-        <w:rPr/>
-      </w:pPr>
-      <w:r>
-        <w:rPr/>
-      </w:r>
-    </w:p>
-    <w:p>
-      <w:pPr>
-        <w:pStyle w:val="Normal"/>
-        <w:bidi w:val="0"/>
-        <w:jc w:val="left"/>
-        <w:rPr/>
-      </w:pPr>
-      <w:hyperlink r:id="rId3">
-        <w:r>
-          <w:rPr>
-            <w:rStyle w:val="InternetLink"/>
-          </w:rPr>
-          <w:t>https://medium.com/infosec-adventures/zhr01-walkthrough-576277966225</w:t>
-        </w:r>
-      </w:hyperlink>
+        <w:rPr>
+          <w:rStyle w:val="InternetLink"/>
+        </w:rPr>
+        <w:t>https://medium.com/infosec-adventures/zhr01-walkthrough-576277966225</w:t>
+      </w:r>
     </w:p>
     <w:p>
       <w:pPr>
@@ -1039,6 +1030,7 @@
       <w:pgNumType w:fmt="decimal"/>
       <w:formProt w:val="false"/>
       <w:textDirection w:val="lrTb"/>
+      <w:docGrid w:type="default" w:linePitch="100" w:charSpace="0"/>
     </w:sectPr>
   </w:body>
 </w:document>
@@ -1051,14 +1043,12 @@
       <w:rPr>
         <w:rFonts w:ascii="Liberation Serif" w:hAnsi="Liberation Serif" w:eastAsia="Noto Serif CJK SC" w:cs="Lohit Devanagari"/>
         <w:kern w:val="2"/>
-        <w:sz w:val="24"/>
         <w:szCs w:val="24"/>
         <w:lang w:val="en-US" w:eastAsia="zh-CN" w:bidi="hi-IN"/>
       </w:rPr>
     </w:rPrDefault>
     <w:pPrDefault>
       <w:pPr>
-        <w:widowControl/>
         <w:suppressAutoHyphens w:val="true"/>
       </w:pPr>
     </w:pPrDefault>
@@ -1068,7 +1058,10 @@
     <w:qFormat/>
     <w:pPr>
       <w:widowControl/>
+      <w:suppressAutoHyphens w:val="true"/>
       <w:bidi w:val="0"/>
+      <w:spacing w:before="0" w:after="0"/>
+      <w:jc w:val="left"/>
     </w:pPr>
     <w:rPr>
       <w:rFonts w:ascii="Liberation Serif" w:hAnsi="Liberation Serif" w:eastAsia="Noto Serif CJK SC" w:cs="Lohit Devanagari"/>
